--- a/Dokumentacija/D05_Arh_projekat.docx
+++ b/Dokumentacija/D05_Arh_projekat.docx
@@ -1,6 +1,6 @@
 
 <file path=word/document.xml><?xml version="1.0" encoding="utf-8"?>
-<w:document xmlns:wpc="http://schemas.microsoft.com/office/word/2010/wordprocessingCanvas" xmlns:cx="http://schemas.microsoft.com/office/drawing/2014/chartex" xmlns:cx1="http://schemas.microsoft.com/office/drawing/2015/9/8/chartex" xmlns:cx2="http://schemas.microsoft.com/office/drawing/2015/10/21/chartex" xmlns:cx3="http://schemas.microsoft.com/office/drawing/2016/5/9/chartex" xmlns:cx4="http://schemas.microsoft.com/office/drawing/2016/5/10/chartex" xmlns:cx5="http://schemas.microsoft.com/office/drawing/2016/5/11/chartex" xmlns:cx6="http://schemas.microsoft.com/office/drawing/2016/5/12/chartex" xmlns:cx7="http://schemas.microsoft.com/office/drawing/2016/5/13/chartex" xmlns:cx8="http://schemas.microsoft.com/office/drawing/2016/5/14/chartex" xmlns:mc="http://schemas.openxmlformats.org/markup-compatibility/2006" xmlns:aink="http://schemas.microsoft.com/office/drawing/2016/ink" xmlns:am3d="http://schemas.microsoft.com/office/drawing/2017/model3d" xmlns:o="urn:schemas-microsoft-com:office:office" xmlns:r="http://schemas.openxmlformats.org/officeDocument/2006/relationships" xmlns:m="http://schemas.openxmlformats.org/officeDocument/2006/math" xmlns:v="urn:schemas-microsoft-com:vml" xmlns:wp14="http://schemas.microsoft.com/office/word/2010/wordprocessingDrawing" xmlns:wp="http://schemas.openxmlformats.org/drawingml/2006/wordprocessingDrawing" xmlns:w10="urn:schemas-microsoft-com:office:word" xmlns:w="http://schemas.openxmlformats.org/wordprocessingml/2006/main" xmlns:w14="http://schemas.microsoft.com/office/word/2010/wordml" xmlns:w15="http://schemas.microsoft.com/office/word/2012/wordml" xmlns:w16cex="http://schemas.microsoft.com/office/word/2018/wordml/cex" xmlns:w16cid="http://schemas.microsoft.com/office/word/2016/wordml/cid" xmlns:w16="http://schemas.microsoft.com/office/word/2018/wordml" xmlns:w16sdtdh="http://schemas.microsoft.com/office/word/2020/wordml/sdtdatahash" xmlns:w16se="http://schemas.microsoft.com/office/word/2015/wordml/symex" xmlns:wpg="http://schemas.microsoft.com/office/word/2010/wordprocessingGroup" xmlns:wpi="http://schemas.microsoft.com/office/word/2010/wordprocessingInk" xmlns:wne="http://schemas.microsoft.com/office/word/2006/wordml" xmlns:wps="http://schemas.microsoft.com/office/word/2010/wordprocessingShape" mc:Ignorable="w14 w15 w16se w16cid w16 w16cex w16sdtdh wp14">
+<w:document xmlns:wpc="http://schemas.microsoft.com/office/word/2010/wordprocessingCanvas" xmlns:cx="http://schemas.microsoft.com/office/drawing/2014/chartex" xmlns:cx1="http://schemas.microsoft.com/office/drawing/2015/9/8/chartex" xmlns:cx2="http://schemas.microsoft.com/office/drawing/2015/10/21/chartex" xmlns:cx3="http://schemas.microsoft.com/office/drawing/2016/5/9/chartex" xmlns:cx4="http://schemas.microsoft.com/office/drawing/2016/5/10/chartex" xmlns:cx5="http://schemas.microsoft.com/office/drawing/2016/5/11/chartex" xmlns:cx6="http://schemas.microsoft.com/office/drawing/2016/5/12/chartex" xmlns:cx7="http://schemas.microsoft.com/office/drawing/2016/5/13/chartex" xmlns:cx8="http://schemas.microsoft.com/office/drawing/2016/5/14/chartex" xmlns:mc="http://schemas.openxmlformats.org/markup-compatibility/2006" xmlns:aink="http://schemas.microsoft.com/office/drawing/2016/ink" xmlns:am3d="http://schemas.microsoft.com/office/drawing/2017/model3d" xmlns:o="urn:schemas-microsoft-com:office:office" xmlns:oel="http://schemas.microsoft.com/office/2019/extlst" xmlns:r="http://schemas.openxmlformats.org/officeDocument/2006/relationships" xmlns:m="http://schemas.openxmlformats.org/officeDocument/2006/math" xmlns:v="urn:schemas-microsoft-com:vml" xmlns:wp14="http://schemas.microsoft.com/office/word/2010/wordprocessingDrawing" xmlns:wp="http://schemas.openxmlformats.org/drawingml/2006/wordprocessingDrawing" xmlns:w10="urn:schemas-microsoft-com:office:word" xmlns:w="http://schemas.openxmlformats.org/wordprocessingml/2006/main" xmlns:w14="http://schemas.microsoft.com/office/word/2010/wordml" xmlns:w15="http://schemas.microsoft.com/office/word/2012/wordml" xmlns:w16cex="http://schemas.microsoft.com/office/word/2018/wordml/cex" xmlns:w16cid="http://schemas.microsoft.com/office/word/2016/wordml/cid" xmlns:w16="http://schemas.microsoft.com/office/word/2018/wordml" xmlns:w16sdtdh="http://schemas.microsoft.com/office/word/2020/wordml/sdtdatahash" xmlns:w16se="http://schemas.microsoft.com/office/word/2015/wordml/symex" xmlns:wpg="http://schemas.microsoft.com/office/word/2010/wordprocessingGroup" xmlns:wpi="http://schemas.microsoft.com/office/word/2010/wordprocessingInk" xmlns:wne="http://schemas.microsoft.com/office/word/2006/wordml" xmlns:wps="http://schemas.microsoft.com/office/word/2010/wordprocessingShape" mc:Ignorable="w14 w15 w16se w16cid w16 w16cex w16sdtdh wp14">
   <w:body>
     <w:p>
       <w:pPr>
@@ -379,6 +379,12 @@
                 <w:lang w:val="sr-Latn-CS"/>
               </w:rPr>
             </w:pPr>
+            <w:r>
+              <w:rPr>
+                <w:lang w:val="sr-Latn-CS"/>
+              </w:rPr>
+              <w:t>13.05.2022.</w:t>
+            </w:r>
           </w:p>
         </w:tc>
         <w:tc>
@@ -392,6 +398,12 @@
                 <w:lang w:val="sr-Latn-CS"/>
               </w:rPr>
             </w:pPr>
+            <w:r>
+              <w:rPr>
+                <w:lang w:val="sr-Latn-CS"/>
+              </w:rPr>
+              <w:t>1.1</w:t>
+            </w:r>
           </w:p>
         </w:tc>
         <w:tc>
@@ -405,6 +417,12 @@
                 <w:lang w:val="sr-Latn-CS"/>
               </w:rPr>
             </w:pPr>
+            <w:r>
+              <w:rPr>
+                <w:lang w:val="sr-Latn-CS"/>
+              </w:rPr>
+              <w:t>Blaga izmena dokumenta</w:t>
+            </w:r>
           </w:p>
         </w:tc>
         <w:tc>
@@ -418,6 +436,30 @@
                 <w:lang w:val="sr-Latn-CS"/>
               </w:rPr>
             </w:pPr>
+            <w:r>
+              <w:rPr>
+                <w:lang w:val="sr-Latn-CS"/>
+              </w:rPr>
+              <w:t>Emilija</w:t>
+            </w:r>
+            <w:r>
+              <w:rPr>
+                <w:lang w:val="sr-Latn-CS"/>
+              </w:rPr>
+              <w:t xml:space="preserve">, </w:t>
+            </w:r>
+            <w:r>
+              <w:rPr>
+                <w:lang w:val="sr-Latn-CS"/>
+              </w:rPr>
+              <w:t xml:space="preserve">Matija, </w:t>
+            </w:r>
+            <w:r>
+              <w:rPr>
+                <w:lang w:val="sr-Latn-RS"/>
+              </w:rPr>
+              <w:t>Đorđe</w:t>
+            </w:r>
           </w:p>
         </w:tc>
       </w:tr>
@@ -3845,21 +3887,7 @@
           <w:noProof/>
           <w:lang w:val="sr-Latn-CS"/>
         </w:rPr>
-        <w:t xml:space="preserve"> na </w:t>
-      </w:r>
-      <w:r>
-        <w:rPr>
-          <w:noProof/>
-          <w:lang w:val="sr-Latn-CS"/>
-        </w:rPr>
-        <w:t>klijentskoj</w:t>
-      </w:r>
-      <w:r>
-        <w:rPr>
-          <w:noProof/>
-          <w:lang w:val="sr-Latn-CS"/>
-        </w:rPr>
-        <w:t xml:space="preserve"> strani</w:t>
+        <w:t xml:space="preserve"> na klijentskoj strani</w:t>
       </w:r>
       <w:r>
         <w:rPr>
@@ -10251,29 +10279,20 @@
       <w:r>
         <w:rPr>
           <w:noProof/>
-          <w:lang w:val="sr-Latn-CS"/>
         </w:rPr>
         <w:drawing>
-          <wp:anchor distT="0" distB="0" distL="114300" distR="114300" simplePos="0" relativeHeight="251655168" behindDoc="1" locked="0" layoutInCell="1" allowOverlap="1" wp14:anchorId="5DC7760F" wp14:editId="5870C1BB">
+          <wp:anchor distT="0" distB="0" distL="114300" distR="114300" simplePos="0" relativeHeight="251660800" behindDoc="0" locked="0" layoutInCell="1" allowOverlap="1" wp14:anchorId="0F7D293A" wp14:editId="2F4D9185">
             <wp:simplePos x="0" y="0"/>
             <wp:positionH relativeFrom="column">
-              <wp:posOffset>-225425</wp:posOffset>
+              <wp:posOffset>0</wp:posOffset>
             </wp:positionH>
             <wp:positionV relativeFrom="paragraph">
-              <wp:posOffset>152400</wp:posOffset>
+              <wp:posOffset>1270</wp:posOffset>
             </wp:positionV>
-            <wp:extent cx="6596380" cy="5186680"/>
+            <wp:extent cx="8301450" cy="5230091"/>
             <wp:effectExtent l="0" t="0" r="0" b="0"/>
-            <wp:wrapTight wrapText="bothSides">
-              <wp:wrapPolygon edited="0">
-                <wp:start x="0" y="0"/>
-                <wp:lineTo x="0" y="21500"/>
-                <wp:lineTo x="21521" y="21500"/>
-                <wp:lineTo x="21521" y="0"/>
-                <wp:lineTo x="0" y="0"/>
-              </wp:wrapPolygon>
-            </wp:wrapTight>
-            <wp:docPr id="5" name="Picture 5" descr="Diagram&#10;&#10;Description automatically generated"/>
+            <wp:wrapSquare wrapText="bothSides"/>
+            <wp:docPr id="6" name="Picture 6" descr="Diagram&#10;&#10;Description automatically generated"/>
             <wp:cNvGraphicFramePr>
               <a:graphicFrameLocks xmlns:a="http://schemas.openxmlformats.org/drawingml/2006/main" noChangeAspect="1"/>
             </wp:cNvGraphicFramePr>
@@ -10281,11 +10300,229 @@
               <a:graphicData uri="http://schemas.openxmlformats.org/drawingml/2006/picture">
                 <pic:pic xmlns:pic="http://schemas.openxmlformats.org/drawingml/2006/picture">
                   <pic:nvPicPr>
-                    <pic:cNvPr id="5" name="Picture 5" descr="Diagram&#10;&#10;Description automatically generated"/>
+                    <pic:cNvPr id="6" name="Picture 6" descr="Diagram&#10;&#10;Description automatically generated"/>
+                    <pic:cNvPicPr>
+                      <a:picLocks noChangeAspect="1" noChangeArrowheads="1"/>
+                    </pic:cNvPicPr>
+                  </pic:nvPicPr>
+                  <pic:blipFill>
+                    <a:blip r:embed="rId19">
+                      <a:extLst>
+                        <a:ext uri="{28A0092B-C50C-407E-A947-70E740481C1C}">
+                          <a14:useLocalDpi xmlns:a14="http://schemas.microsoft.com/office/drawing/2010/main" val="0"/>
+                        </a:ext>
+                      </a:extLst>
+                    </a:blip>
+                    <a:srcRect/>
+                    <a:stretch>
+                      <a:fillRect/>
+                    </a:stretch>
+                  </pic:blipFill>
+                  <pic:spPr bwMode="auto">
+                    <a:xfrm>
+                      <a:off x="0" y="0"/>
+                      <a:ext cx="8301450" cy="5230091"/>
+                    </a:xfrm>
+                    <a:prstGeom prst="rect">
+                      <a:avLst/>
+                    </a:prstGeom>
+                    <a:noFill/>
+                    <a:ln>
+                      <a:noFill/>
+                    </a:ln>
+                  </pic:spPr>
+                </pic:pic>
+              </a:graphicData>
+            </a:graphic>
+          </wp:anchor>
+        </w:drawing>
+      </w:r>
+    </w:p>
+    <w:p>
+      <w:pPr>
+        <w:rPr>
+          <w:lang w:val="sr-Latn-CS"/>
+        </w:rPr>
+      </w:pPr>
+    </w:p>
+    <w:p>
+      <w:pPr>
+        <w:rPr>
+          <w:lang w:val="sr-Latn-CS"/>
+        </w:rPr>
+      </w:pPr>
+    </w:p>
+    <w:p>
+      <w:pPr>
+        <w:rPr>
+          <w:lang w:val="sr-Latn-CS"/>
+        </w:rPr>
+      </w:pPr>
+    </w:p>
+    <w:p>
+      <w:pPr>
+        <w:rPr>
+          <w:lang w:val="sr-Latn-CS"/>
+        </w:rPr>
+      </w:pPr>
+    </w:p>
+    <w:p>
+      <w:pPr>
+        <w:rPr>
+          <w:lang w:val="sr-Latn-CS"/>
+        </w:rPr>
+      </w:pPr>
+    </w:p>
+    <w:p>
+      <w:pPr>
+        <w:rPr>
+          <w:lang w:val="sr-Latn-CS"/>
+        </w:rPr>
+      </w:pPr>
+    </w:p>
+    <w:p>
+      <w:pPr>
+        <w:rPr>
+          <w:lang w:val="sr-Latn-CS"/>
+        </w:rPr>
+      </w:pPr>
+    </w:p>
+    <w:p>
+      <w:pPr>
+        <w:pStyle w:val="Heading2"/>
+        <w:rPr>
+          <w:lang w:val="sr-Latn-CS"/>
+        </w:rPr>
+      </w:pPr>
+      <w:r>
+        <w:rPr>
+          <w:lang w:val="sr-Latn-CS"/>
+        </w:rPr>
+        <w:lastRenderedPageBreak/>
+        <w:t>Šema baze podataka</w:t>
+      </w:r>
+      <w:bookmarkEnd w:id="26"/>
+    </w:p>
+    <w:p>
+      <w:pPr>
+        <w:widowControl/>
+        <w:ind w:left="709"/>
+        <w:rPr>
+          <w:lang w:val="sr-Latn-CS"/>
+        </w:rPr>
+      </w:pPr>
+      <w:r>
+        <w:rPr>
+          <w:lang w:val="sr-Latn-CS"/>
+        </w:rPr>
+        <w:t xml:space="preserve">Detaljna šema baze podataka je prikazana na sledećem dijagramu. </w:t>
+      </w:r>
+      <w:r>
+        <w:rPr>
+          <w:lang w:val="sr-Latn-CS"/>
+        </w:rPr>
+        <w:t>Baza podataka</w:t>
+      </w:r>
+      <w:r>
+        <w:rPr>
+          <w:lang w:val="sr-Latn-CS"/>
+        </w:rPr>
+        <w:t xml:space="preserve"> i migracija na SQL Server su obavljeni korišćenjem </w:t>
+      </w:r>
+      <w:r>
+        <w:rPr>
+          <w:i/>
+          <w:iCs/>
+          <w:lang w:val="sr-Latn-CS"/>
+        </w:rPr>
+        <w:t xml:space="preserve">EntityFramework </w:t>
+      </w:r>
+      <w:r>
+        <w:rPr>
+          <w:lang w:val="sr-Latn-CS"/>
+        </w:rPr>
+        <w:t>ORM alata,</w:t>
+      </w:r>
+      <w:r>
+        <w:rPr>
+          <w:lang w:val="sr-Latn-CS"/>
+        </w:rPr>
+        <w:t xml:space="preserve"> </w:t>
+      </w:r>
+      <w:r>
+        <w:rPr>
+          <w:lang w:val="sr-Latn-CS"/>
+        </w:rPr>
+        <w:t xml:space="preserve">dok je dijagram generisan pomoću </w:t>
+      </w:r>
+      <w:r>
+        <w:rPr>
+          <w:lang w:val="sr-Latn-CS"/>
+        </w:rPr>
+        <w:t xml:space="preserve">Azure Data Studio ekstenzije </w:t>
+      </w:r>
+      <w:r>
+        <w:rPr>
+          <w:i/>
+          <w:iCs/>
+          <w:lang w:val="sr-Latn-CS"/>
+        </w:rPr>
+        <w:t>Schema Visualisation</w:t>
+      </w:r>
+      <w:r>
+        <w:rPr>
+          <w:lang w:val="sr-Latn-CS"/>
+        </w:rPr>
+        <w:t>.</w:t>
+      </w:r>
+    </w:p>
+    <w:p>
+      <w:pPr>
+        <w:widowControl/>
+        <w:ind w:left="709"/>
+        <w:rPr>
+          <w:lang w:val="sr-Latn-CS"/>
+        </w:rPr>
+      </w:pPr>
+    </w:p>
+    <w:p>
+      <w:pPr>
+        <w:widowControl/>
+        <w:ind w:left="709"/>
+        <w:rPr>
+          <w:lang w:val="sr-Latn-CS"/>
+        </w:rPr>
+      </w:pPr>
+      <w:r>
+        <w:rPr>
+          <w:noProof/>
+          <w:lang w:val="sr-Latn-CS"/>
+        </w:rPr>
+        <w:drawing>
+          <wp:anchor distT="0" distB="0" distL="114300" distR="114300" simplePos="0" relativeHeight="251659776" behindDoc="0" locked="0" layoutInCell="1" allowOverlap="1" wp14:anchorId="42399481" wp14:editId="7630A062">
+            <wp:simplePos x="0" y="0"/>
+            <wp:positionH relativeFrom="column">
+              <wp:posOffset>-442595</wp:posOffset>
+            </wp:positionH>
+            <wp:positionV relativeFrom="paragraph">
+              <wp:posOffset>287020</wp:posOffset>
+            </wp:positionV>
+            <wp:extent cx="6862445" cy="3575050"/>
+            <wp:effectExtent l="0" t="0" r="0" b="0"/>
+            <wp:wrapSquare wrapText="bothSides"/>
+            <wp:docPr id="2" name="Picture 2" descr="Diagram&#10;&#10;Description automatically generated"/>
+            <wp:cNvGraphicFramePr>
+              <a:graphicFrameLocks xmlns:a="http://schemas.openxmlformats.org/drawingml/2006/main" noChangeAspect="1"/>
+            </wp:cNvGraphicFramePr>
+            <a:graphic xmlns:a="http://schemas.openxmlformats.org/drawingml/2006/main">
+              <a:graphicData uri="http://schemas.openxmlformats.org/drawingml/2006/picture">
+                <pic:pic xmlns:pic="http://schemas.openxmlformats.org/drawingml/2006/picture">
+                  <pic:nvPicPr>
+                    <pic:cNvPr id="2" name="Picture 2" descr="Diagram&#10;&#10;Description automatically generated"/>
                     <pic:cNvPicPr/>
                   </pic:nvPicPr>
                   <pic:blipFill>
-                    <a:blip r:embed="rId19">
+                    <a:blip r:embed="rId20">
                       <a:extLst>
                         <a:ext uri="{28A0092B-C50C-407E-A947-70E740481C1C}">
                           <a14:useLocalDpi xmlns:a14="http://schemas.microsoft.com/office/drawing/2010/main" val="0"/>
@@ -10299,7 +10536,7 @@
                   <pic:spPr>
                     <a:xfrm>
                       <a:off x="0" y="0"/>
-                      <a:ext cx="6596380" cy="5186680"/>
+                      <a:ext cx="6862445" cy="3575050"/>
                     </a:xfrm>
                     <a:prstGeom prst="rect">
                       <a:avLst/>
@@ -10320,265 +10557,6 @@
     </w:p>
     <w:p>
       <w:pPr>
-        <w:rPr>
-          <w:lang w:val="sr-Latn-CS"/>
-        </w:rPr>
-      </w:pPr>
-    </w:p>
-    <w:p>
-      <w:pPr>
-        <w:rPr>
-          <w:lang w:val="sr-Latn-CS"/>
-        </w:rPr>
-      </w:pPr>
-    </w:p>
-    <w:p>
-      <w:pPr>
-        <w:rPr>
-          <w:lang w:val="sr-Latn-CS"/>
-        </w:rPr>
-      </w:pPr>
-    </w:p>
-    <w:p>
-      <w:pPr>
-        <w:rPr>
-          <w:lang w:val="sr-Latn-CS"/>
-        </w:rPr>
-      </w:pPr>
-    </w:p>
-    <w:p>
-      <w:pPr>
-        <w:rPr>
-          <w:lang w:val="sr-Latn-CS"/>
-        </w:rPr>
-      </w:pPr>
-    </w:p>
-    <w:p>
-      <w:pPr>
-        <w:rPr>
-          <w:lang w:val="sr-Latn-CS"/>
-        </w:rPr>
-      </w:pPr>
-    </w:p>
-    <w:p>
-      <w:pPr>
-        <w:rPr>
-          <w:lang w:val="sr-Latn-CS"/>
-        </w:rPr>
-      </w:pPr>
-    </w:p>
-    <w:p>
-      <w:pPr>
-        <w:rPr>
-          <w:lang w:val="sr-Latn-CS"/>
-        </w:rPr>
-      </w:pPr>
-    </w:p>
-    <w:p>
-      <w:pPr>
-        <w:rPr>
-          <w:lang w:val="sr-Latn-CS"/>
-        </w:rPr>
-      </w:pPr>
-    </w:p>
-    <w:p>
-      <w:pPr>
-        <w:rPr>
-          <w:lang w:val="sr-Latn-CS"/>
-        </w:rPr>
-      </w:pPr>
-    </w:p>
-    <w:p>
-      <w:pPr>
-        <w:rPr>
-          <w:lang w:val="sr-Latn-CS"/>
-        </w:rPr>
-      </w:pPr>
-    </w:p>
-    <w:p>
-      <w:pPr>
-        <w:rPr>
-          <w:lang w:val="sr-Latn-CS"/>
-        </w:rPr>
-      </w:pPr>
-    </w:p>
-    <w:p>
-      <w:pPr>
-        <w:rPr>
-          <w:lang w:val="sr-Latn-CS"/>
-        </w:rPr>
-      </w:pPr>
-    </w:p>
-    <w:p>
-      <w:pPr>
-        <w:pStyle w:val="Heading2"/>
-        <w:rPr>
-          <w:lang w:val="sr-Latn-CS"/>
-        </w:rPr>
-      </w:pPr>
-      <w:r>
-        <w:rPr>
-          <w:lang w:val="sr-Latn-CS"/>
-        </w:rPr>
-        <w:t>Šema baze podataka</w:t>
-      </w:r>
-      <w:bookmarkEnd w:id="26"/>
-    </w:p>
-    <w:p>
-      <w:pPr>
-        <w:widowControl/>
-        <w:ind w:left="709"/>
-        <w:rPr>
-          <w:lang w:val="sr-Latn-CS"/>
-        </w:rPr>
-      </w:pPr>
-      <w:r>
-        <w:rPr>
-          <w:lang w:val="sr-Latn-CS"/>
-        </w:rPr>
-        <w:t xml:space="preserve">Detaljna šema baze podataka je prikazana na sledećem dijagramu. </w:t>
-      </w:r>
-      <w:r>
-        <w:rPr>
-          <w:lang w:val="sr-Latn-CS"/>
-        </w:rPr>
-        <w:t>Baza podataka</w:t>
-      </w:r>
-      <w:r>
-        <w:rPr>
-          <w:lang w:val="sr-Latn-CS"/>
-        </w:rPr>
-        <w:t xml:space="preserve"> i migracija na SQL Server su obavljeni korišćenjem </w:t>
-      </w:r>
-      <w:r>
-        <w:rPr>
-          <w:i/>
-          <w:iCs/>
-          <w:lang w:val="sr-Latn-CS"/>
-        </w:rPr>
-        <w:t xml:space="preserve">EntityFramework </w:t>
-      </w:r>
-      <w:r>
-        <w:rPr>
-          <w:lang w:val="sr-Latn-CS"/>
-        </w:rPr>
-        <w:t>ORM alata,</w:t>
-      </w:r>
-      <w:r>
-        <w:rPr>
-          <w:lang w:val="sr-Latn-CS"/>
-        </w:rPr>
-        <w:t xml:space="preserve"> </w:t>
-      </w:r>
-      <w:r>
-        <w:rPr>
-          <w:lang w:val="sr-Latn-CS"/>
-        </w:rPr>
-        <w:t xml:space="preserve">dok je dijagram generisan pomoću </w:t>
-      </w:r>
-      <w:r>
-        <w:rPr>
-          <w:lang w:val="sr-Latn-CS"/>
-        </w:rPr>
-        <w:t xml:space="preserve">Azure Data Studio ekstenzije </w:t>
-      </w:r>
-      <w:r>
-        <w:rPr>
-          <w:i/>
-          <w:iCs/>
-          <w:lang w:val="sr-Latn-CS"/>
-        </w:rPr>
-        <w:t>Schema Visualisation</w:t>
-      </w:r>
-      <w:r>
-        <w:rPr>
-          <w:lang w:val="sr-Latn-CS"/>
-        </w:rPr>
-        <w:t>.</w:t>
-      </w:r>
-    </w:p>
-    <w:p>
-      <w:pPr>
-        <w:widowControl/>
-        <w:ind w:left="709"/>
-        <w:rPr>
-          <w:lang w:val="sr-Latn-CS"/>
-        </w:rPr>
-      </w:pPr>
-      <w:r>
-        <w:rPr>
-          <w:noProof/>
-          <w:lang w:val="sr-Latn-CS"/>
-        </w:rPr>
-        <w:drawing>
-          <wp:anchor distT="0" distB="0" distL="114300" distR="114300" simplePos="0" relativeHeight="251656704" behindDoc="0" locked="0" layoutInCell="1" allowOverlap="1" wp14:anchorId="7659F4EB" wp14:editId="7D1331BA">
-            <wp:simplePos x="0" y="0"/>
-            <wp:positionH relativeFrom="column">
-              <wp:posOffset>-95885</wp:posOffset>
-            </wp:positionH>
-            <wp:positionV relativeFrom="paragraph">
-              <wp:posOffset>155575</wp:posOffset>
-            </wp:positionV>
-            <wp:extent cx="6254115" cy="5390515"/>
-            <wp:effectExtent l="0" t="0" r="0" b="0"/>
-            <wp:wrapSquare wrapText="bothSides"/>
-            <wp:docPr id="6" name="Picture 6"/>
-            <wp:cNvGraphicFramePr>
-              <a:graphicFrameLocks xmlns:a="http://schemas.openxmlformats.org/drawingml/2006/main" noChangeAspect="1"/>
-            </wp:cNvGraphicFramePr>
-            <a:graphic xmlns:a="http://schemas.openxmlformats.org/drawingml/2006/main">
-              <a:graphicData uri="http://schemas.openxmlformats.org/drawingml/2006/picture">
-                <pic:pic xmlns:pic="http://schemas.openxmlformats.org/drawingml/2006/picture">
-                  <pic:nvPicPr>
-                    <pic:cNvPr id="0" name="Picture 1"/>
-                    <pic:cNvPicPr>
-                      <a:picLocks noChangeAspect="1" noChangeArrowheads="1"/>
-                    </pic:cNvPicPr>
-                  </pic:nvPicPr>
-                  <pic:blipFill rotWithShape="1">
-                    <a:blip r:embed="rId20">
-                      <a:extLst>
-                        <a:ext uri="{28A0092B-C50C-407E-A947-70E740481C1C}">
-                          <a14:useLocalDpi xmlns:a14="http://schemas.microsoft.com/office/drawing/2010/main" val="0"/>
-                        </a:ext>
-                      </a:extLst>
-                    </a:blip>
-                    <a:srcRect l="21110"/>
-                    <a:stretch/>
-                  </pic:blipFill>
-                  <pic:spPr bwMode="auto">
-                    <a:xfrm>
-                      <a:off x="0" y="0"/>
-                      <a:ext cx="6254115" cy="5390515"/>
-                    </a:xfrm>
-                    <a:prstGeom prst="rect">
-                      <a:avLst/>
-                    </a:prstGeom>
-                    <a:noFill/>
-                    <a:ln>
-                      <a:noFill/>
-                    </a:ln>
-                    <a:extLst>
-                      <a:ext uri="{53640926-AAD7-44D8-BBD7-CCE9431645EC}">
-                        <a14:shadowObscured xmlns:a14="http://schemas.microsoft.com/office/drawing/2010/main"/>
-                      </a:ext>
-                    </a:extLst>
-                  </pic:spPr>
-                </pic:pic>
-              </a:graphicData>
-            </a:graphic>
-            <wp14:sizeRelH relativeFrom="margin">
-              <wp14:pctWidth>0</wp14:pctWidth>
-            </wp14:sizeRelH>
-            <wp14:sizeRelV relativeFrom="margin">
-              <wp14:pctHeight>0</wp14:pctHeight>
-            </wp14:sizeRelV>
-          </wp:anchor>
-        </w:drawing>
-      </w:r>
-    </w:p>
-    <w:p>
-      <w:pPr>
         <w:widowControl/>
         <w:rPr>
           <w:lang w:val="sr-Latn-CS"/>
@@ -10661,7 +10639,6 @@
           <w:noProof/>
           <w:lang w:eastAsia="en-US"/>
         </w:rPr>
-        <w:lastRenderedPageBreak/>
         <w:drawing>
           <wp:inline distT="0" distB="0" distL="0" distR="0" wp14:anchorId="7B315D04" wp14:editId="262B5059">
             <wp:extent cx="4373593" cy="1358061"/>
@@ -10782,6 +10759,7 @@
         <w:rPr>
           <w:lang w:val="sr-Latn-CS"/>
         </w:rPr>
+        <w:lastRenderedPageBreak/>
         <w:t>Komponente aplikacione logike</w:t>
       </w:r>
       <w:bookmarkEnd w:id="29"/>
@@ -10834,10 +10812,10 @@
           <w:lang w:val="sr-Latn-CS"/>
         </w:rPr>
         <w:drawing>
-          <wp:inline distT="0" distB="0" distL="0" distR="0" wp14:anchorId="43C298FE" wp14:editId="375FEDCE">
-            <wp:extent cx="5939790" cy="3942715"/>
+          <wp:inline distT="0" distB="0" distL="0" distR="0" wp14:anchorId="1B6AA72F" wp14:editId="114B93C9">
+            <wp:extent cx="5943600" cy="3629025"/>
             <wp:effectExtent l="0" t="0" r="0" b="0"/>
-            <wp:docPr id="8" name="Picture 8"/>
+            <wp:docPr id="10" name="Picture 10" descr="Diagram&#10;&#10;Description automatically generated"/>
             <wp:cNvGraphicFramePr>
               <a:graphicFrameLocks xmlns:a="http://schemas.openxmlformats.org/drawingml/2006/main" noChangeAspect="1"/>
             </wp:cNvGraphicFramePr>
@@ -10845,36 +10823,23 @@
               <a:graphicData uri="http://schemas.openxmlformats.org/drawingml/2006/picture">
                 <pic:pic xmlns:pic="http://schemas.openxmlformats.org/drawingml/2006/picture">
                   <pic:nvPicPr>
-                    <pic:cNvPr id="0" name="Picture 3"/>
-                    <pic:cNvPicPr>
-                      <a:picLocks noChangeAspect="1" noChangeArrowheads="1"/>
-                    </pic:cNvPicPr>
+                    <pic:cNvPr id="10" name="Picture 10" descr="Diagram&#10;&#10;Description automatically generated"/>
+                    <pic:cNvPicPr/>
                   </pic:nvPicPr>
                   <pic:blipFill>
-                    <a:blip r:embed="rId22">
-                      <a:extLst>
-                        <a:ext uri="{28A0092B-C50C-407E-A947-70E740481C1C}">
-                          <a14:useLocalDpi xmlns:a14="http://schemas.microsoft.com/office/drawing/2010/main" val="0"/>
-                        </a:ext>
-                      </a:extLst>
-                    </a:blip>
-                    <a:srcRect/>
+                    <a:blip r:embed="rId22"/>
                     <a:stretch>
                       <a:fillRect/>
                     </a:stretch>
                   </pic:blipFill>
-                  <pic:spPr bwMode="auto">
+                  <pic:spPr>
                     <a:xfrm>
                       <a:off x="0" y="0"/>
-                      <a:ext cx="5939790" cy="3942715"/>
+                      <a:ext cx="5943600" cy="3629025"/>
                     </a:xfrm>
                     <a:prstGeom prst="rect">
                       <a:avLst/>
                     </a:prstGeom>
-                    <a:noFill/>
-                    <a:ln>
-                      <a:noFill/>
-                    </a:ln>
                   </pic:spPr>
                 </pic:pic>
               </a:graphicData>
@@ -10975,14 +10940,16 @@
       </w:pPr>
       <w:r>
         <w:rPr>
+          <w:i w:val="0"/>
+          <w:iCs w:val="0"/>
           <w:noProof/>
           <w:lang w:val="sr-Latn-CS"/>
         </w:rPr>
         <w:drawing>
-          <wp:inline distT="0" distB="0" distL="0" distR="0" wp14:anchorId="2E59657B" wp14:editId="3A2DC79C">
-            <wp:extent cx="5501030" cy="3854955"/>
+          <wp:inline distT="0" distB="0" distL="0" distR="0" wp14:anchorId="352881F3" wp14:editId="7F8F8195">
+            <wp:extent cx="5943600" cy="3458845"/>
             <wp:effectExtent l="0" t="0" r="0" b="0"/>
-            <wp:docPr id="19" name="Picture 19"/>
+            <wp:docPr id="11" name="Picture 11" descr="Diagram&#10;&#10;Description automatically generated"/>
             <wp:cNvGraphicFramePr>
               <a:graphicFrameLocks xmlns:a="http://schemas.openxmlformats.org/drawingml/2006/main" noChangeAspect="1"/>
             </wp:cNvGraphicFramePr>
@@ -10990,36 +10957,23 @@
               <a:graphicData uri="http://schemas.openxmlformats.org/drawingml/2006/picture">
                 <pic:pic xmlns:pic="http://schemas.openxmlformats.org/drawingml/2006/picture">
                   <pic:nvPicPr>
-                    <pic:cNvPr id="0" name="Picture 5"/>
-                    <pic:cNvPicPr>
-                      <a:picLocks noChangeAspect="1" noChangeArrowheads="1"/>
-                    </pic:cNvPicPr>
+                    <pic:cNvPr id="11" name="Picture 11" descr="Diagram&#10;&#10;Description automatically generated"/>
+                    <pic:cNvPicPr/>
                   </pic:nvPicPr>
                   <pic:blipFill>
-                    <a:blip r:embed="rId23">
-                      <a:extLst>
-                        <a:ext uri="{28A0092B-C50C-407E-A947-70E740481C1C}">
-                          <a14:useLocalDpi xmlns:a14="http://schemas.microsoft.com/office/drawing/2010/main" val="0"/>
-                        </a:ext>
-                      </a:extLst>
-                    </a:blip>
-                    <a:srcRect/>
+                    <a:blip r:embed="rId23"/>
                     <a:stretch>
                       <a:fillRect/>
                     </a:stretch>
                   </pic:blipFill>
-                  <pic:spPr bwMode="auto">
+                  <pic:spPr>
                     <a:xfrm>
                       <a:off x="0" y="0"/>
-                      <a:ext cx="5514822" cy="3864620"/>
+                      <a:ext cx="5943600" cy="3458845"/>
                     </a:xfrm>
                     <a:prstGeom prst="rect">
                       <a:avLst/>
                     </a:prstGeom>
-                    <a:noFill/>
-                    <a:ln>
-                      <a:noFill/>
-                    </a:ln>
                   </pic:spPr>
                 </pic:pic>
               </a:graphicData>
@@ -11329,7 +11283,6 @@
         <w:rPr>
           <w:lang w:val="sr-Latn-CS"/>
         </w:rPr>
-        <w:lastRenderedPageBreak/>
         <w:t xml:space="preserve">Zahtevane performanse su zadovoljene izborom tehnologija na kojima će sistem biti razvijen i definisane hardverske platforme </w:t>
       </w:r>
       <w:r>
@@ -11349,6 +11302,7 @@
         <w:rPr>
           <w:lang w:val="sr-Latn-CS"/>
         </w:rPr>
+        <w:lastRenderedPageBreak/>
         <w:t>Kvalitet</w:t>
       </w:r>
       <w:bookmarkEnd w:id="32"/>
@@ -11505,7 +11459,7 @@
 </file>
 
 <file path=word/endnotes.xml><?xml version="1.0" encoding="utf-8"?>
-<w:endnotes xmlns:wpc="http://schemas.microsoft.com/office/word/2010/wordprocessingCanvas" xmlns:cx="http://schemas.microsoft.com/office/drawing/2014/chartex" xmlns:cx1="http://schemas.microsoft.com/office/drawing/2015/9/8/chartex" xmlns:cx2="http://schemas.microsoft.com/office/drawing/2015/10/21/chartex" xmlns:cx3="http://schemas.microsoft.com/office/drawing/2016/5/9/chartex" xmlns:cx4="http://schemas.microsoft.com/office/drawing/2016/5/10/chartex" xmlns:cx5="http://schemas.microsoft.com/office/drawing/2016/5/11/chartex" xmlns:cx6="http://schemas.microsoft.com/office/drawing/2016/5/12/chartex" xmlns:cx7="http://schemas.microsoft.com/office/drawing/2016/5/13/chartex" xmlns:cx8="http://schemas.microsoft.com/office/drawing/2016/5/14/chartex" xmlns:mc="http://schemas.openxmlformats.org/markup-compatibility/2006" xmlns:aink="http://schemas.microsoft.com/office/drawing/2016/ink" xmlns:am3d="http://schemas.microsoft.com/office/drawing/2017/model3d" xmlns:o="urn:schemas-microsoft-com:office:office" xmlns:r="http://schemas.openxmlformats.org/officeDocument/2006/relationships" xmlns:m="http://schemas.openxmlformats.org/officeDocument/2006/math" xmlns:v="urn:schemas-microsoft-com:vml" xmlns:wp14="http://schemas.microsoft.com/office/word/2010/wordprocessingDrawing" xmlns:wp="http://schemas.openxmlformats.org/drawingml/2006/wordprocessingDrawing" xmlns:w10="urn:schemas-microsoft-com:office:word" xmlns:w="http://schemas.openxmlformats.org/wordprocessingml/2006/main" xmlns:w14="http://schemas.microsoft.com/office/word/2010/wordml" xmlns:w15="http://schemas.microsoft.com/office/word/2012/wordml" xmlns:w16cex="http://schemas.microsoft.com/office/word/2018/wordml/cex" xmlns:w16cid="http://schemas.microsoft.com/office/word/2016/wordml/cid" xmlns:w16="http://schemas.microsoft.com/office/word/2018/wordml" xmlns:w16sdtdh="http://schemas.microsoft.com/office/word/2020/wordml/sdtdatahash" xmlns:w16se="http://schemas.microsoft.com/office/word/2015/wordml/symex" xmlns:wpg="http://schemas.microsoft.com/office/word/2010/wordprocessingGroup" xmlns:wpi="http://schemas.microsoft.com/office/word/2010/wordprocessingInk" xmlns:wne="http://schemas.microsoft.com/office/word/2006/wordml" xmlns:wps="http://schemas.microsoft.com/office/word/2010/wordprocessingShape" mc:Ignorable="w14 w15 w16se w16cid w16 w16cex w16sdtdh wp14">
+<w:endnotes xmlns:wpc="http://schemas.microsoft.com/office/word/2010/wordprocessingCanvas" xmlns:cx="http://schemas.microsoft.com/office/drawing/2014/chartex" xmlns:cx1="http://schemas.microsoft.com/office/drawing/2015/9/8/chartex" xmlns:cx2="http://schemas.microsoft.com/office/drawing/2015/10/21/chartex" xmlns:cx3="http://schemas.microsoft.com/office/drawing/2016/5/9/chartex" xmlns:cx4="http://schemas.microsoft.com/office/drawing/2016/5/10/chartex" xmlns:cx5="http://schemas.microsoft.com/office/drawing/2016/5/11/chartex" xmlns:cx6="http://schemas.microsoft.com/office/drawing/2016/5/12/chartex" xmlns:cx7="http://schemas.microsoft.com/office/drawing/2016/5/13/chartex" xmlns:cx8="http://schemas.microsoft.com/office/drawing/2016/5/14/chartex" xmlns:mc="http://schemas.openxmlformats.org/markup-compatibility/2006" xmlns:aink="http://schemas.microsoft.com/office/drawing/2016/ink" xmlns:am3d="http://schemas.microsoft.com/office/drawing/2017/model3d" xmlns:o="urn:schemas-microsoft-com:office:office" xmlns:oel="http://schemas.microsoft.com/office/2019/extlst" xmlns:r="http://schemas.openxmlformats.org/officeDocument/2006/relationships" xmlns:m="http://schemas.openxmlformats.org/officeDocument/2006/math" xmlns:v="urn:schemas-microsoft-com:vml" xmlns:wp14="http://schemas.microsoft.com/office/word/2010/wordprocessingDrawing" xmlns:wp="http://schemas.openxmlformats.org/drawingml/2006/wordprocessingDrawing" xmlns:w10="urn:schemas-microsoft-com:office:word" xmlns:w="http://schemas.openxmlformats.org/wordprocessingml/2006/main" xmlns:w14="http://schemas.microsoft.com/office/word/2010/wordml" xmlns:w15="http://schemas.microsoft.com/office/word/2012/wordml" xmlns:w16cex="http://schemas.microsoft.com/office/word/2018/wordml/cex" xmlns:w16cid="http://schemas.microsoft.com/office/word/2016/wordml/cid" xmlns:w16="http://schemas.microsoft.com/office/word/2018/wordml" xmlns:w16sdtdh="http://schemas.microsoft.com/office/word/2020/wordml/sdtdatahash" xmlns:w16se="http://schemas.microsoft.com/office/word/2015/wordml/symex" xmlns:wpg="http://schemas.microsoft.com/office/word/2010/wordprocessingGroup" xmlns:wpi="http://schemas.microsoft.com/office/word/2010/wordprocessingInk" xmlns:wne="http://schemas.microsoft.com/office/word/2006/wordml" xmlns:wps="http://schemas.microsoft.com/office/word/2010/wordprocessingShape" mc:Ignorable="w14 w15 w16se w16cid w16 w16cex w16sdtdh wp14">
   <w:endnote w:type="separator" w:id="-1">
     <w:p>
       <w:r>
@@ -11531,7 +11485,7 @@
 </file>
 
 <file path=word/footer1.xml><?xml version="1.0" encoding="utf-8"?>
-<w:ftr xmlns:wpc="http://schemas.microsoft.com/office/word/2010/wordprocessingCanvas" xmlns:cx="http://schemas.microsoft.com/office/drawing/2014/chartex" xmlns:cx1="http://schemas.microsoft.com/office/drawing/2015/9/8/chartex" xmlns:cx2="http://schemas.microsoft.com/office/drawing/2015/10/21/chartex" xmlns:cx3="http://schemas.microsoft.com/office/drawing/2016/5/9/chartex" xmlns:cx4="http://schemas.microsoft.com/office/drawing/2016/5/10/chartex" xmlns:cx5="http://schemas.microsoft.com/office/drawing/2016/5/11/chartex" xmlns:cx6="http://schemas.microsoft.com/office/drawing/2016/5/12/chartex" xmlns:cx7="http://schemas.microsoft.com/office/drawing/2016/5/13/chartex" xmlns:cx8="http://schemas.microsoft.com/office/drawing/2016/5/14/chartex" xmlns:mc="http://schemas.openxmlformats.org/markup-compatibility/2006" xmlns:aink="http://schemas.microsoft.com/office/drawing/2016/ink" xmlns:am3d="http://schemas.microsoft.com/office/drawing/2017/model3d" xmlns:o="urn:schemas-microsoft-com:office:office" xmlns:r="http://schemas.openxmlformats.org/officeDocument/2006/relationships" xmlns:m="http://schemas.openxmlformats.org/officeDocument/2006/math" xmlns:v="urn:schemas-microsoft-com:vml" xmlns:wp14="http://schemas.microsoft.com/office/word/2010/wordprocessingDrawing" xmlns:wp="http://schemas.openxmlformats.org/drawingml/2006/wordprocessingDrawing" xmlns:w10="urn:schemas-microsoft-com:office:word" xmlns:w="http://schemas.openxmlformats.org/wordprocessingml/2006/main" xmlns:w14="http://schemas.microsoft.com/office/word/2010/wordml" xmlns:w15="http://schemas.microsoft.com/office/word/2012/wordml" xmlns:w16cex="http://schemas.microsoft.com/office/word/2018/wordml/cex" xmlns:w16cid="http://schemas.microsoft.com/office/word/2016/wordml/cid" xmlns:w16="http://schemas.microsoft.com/office/word/2018/wordml" xmlns:w16sdtdh="http://schemas.microsoft.com/office/word/2020/wordml/sdtdatahash" xmlns:w16se="http://schemas.microsoft.com/office/word/2015/wordml/symex" xmlns:wpg="http://schemas.microsoft.com/office/word/2010/wordprocessingGroup" xmlns:wpi="http://schemas.microsoft.com/office/word/2010/wordprocessingInk" xmlns:wne="http://schemas.microsoft.com/office/word/2006/wordml" xmlns:wps="http://schemas.microsoft.com/office/word/2010/wordprocessingShape" mc:Ignorable="w14 w15 w16se w16cid w16 w16cex w16sdtdh wp14">
+<w:ftr xmlns:wpc="http://schemas.microsoft.com/office/word/2010/wordprocessingCanvas" xmlns:cx="http://schemas.microsoft.com/office/drawing/2014/chartex" xmlns:cx1="http://schemas.microsoft.com/office/drawing/2015/9/8/chartex" xmlns:cx2="http://schemas.microsoft.com/office/drawing/2015/10/21/chartex" xmlns:cx3="http://schemas.microsoft.com/office/drawing/2016/5/9/chartex" xmlns:cx4="http://schemas.microsoft.com/office/drawing/2016/5/10/chartex" xmlns:cx5="http://schemas.microsoft.com/office/drawing/2016/5/11/chartex" xmlns:cx6="http://schemas.microsoft.com/office/drawing/2016/5/12/chartex" xmlns:cx7="http://schemas.microsoft.com/office/drawing/2016/5/13/chartex" xmlns:cx8="http://schemas.microsoft.com/office/drawing/2016/5/14/chartex" xmlns:mc="http://schemas.openxmlformats.org/markup-compatibility/2006" xmlns:aink="http://schemas.microsoft.com/office/drawing/2016/ink" xmlns:am3d="http://schemas.microsoft.com/office/drawing/2017/model3d" xmlns:o="urn:schemas-microsoft-com:office:office" xmlns:oel="http://schemas.microsoft.com/office/2019/extlst" xmlns:r="http://schemas.openxmlformats.org/officeDocument/2006/relationships" xmlns:m="http://schemas.openxmlformats.org/officeDocument/2006/math" xmlns:v="urn:schemas-microsoft-com:vml" xmlns:wp14="http://schemas.microsoft.com/office/word/2010/wordprocessingDrawing" xmlns:wp="http://schemas.openxmlformats.org/drawingml/2006/wordprocessingDrawing" xmlns:w10="urn:schemas-microsoft-com:office:word" xmlns:w="http://schemas.openxmlformats.org/wordprocessingml/2006/main" xmlns:w14="http://schemas.microsoft.com/office/word/2010/wordml" xmlns:w15="http://schemas.microsoft.com/office/word/2012/wordml" xmlns:w16cex="http://schemas.microsoft.com/office/word/2018/wordml/cex" xmlns:w16cid="http://schemas.microsoft.com/office/word/2016/wordml/cid" xmlns:w16="http://schemas.microsoft.com/office/word/2018/wordml" xmlns:w16sdtdh="http://schemas.microsoft.com/office/word/2020/wordml/sdtdatahash" xmlns:w16se="http://schemas.microsoft.com/office/word/2015/wordml/symex" xmlns:wpg="http://schemas.microsoft.com/office/word/2010/wordprocessingGroup" xmlns:wpi="http://schemas.microsoft.com/office/word/2010/wordprocessingInk" xmlns:wne="http://schemas.microsoft.com/office/word/2006/wordml" xmlns:wps="http://schemas.microsoft.com/office/word/2010/wordprocessingShape" mc:Ignorable="w14 w15 w16se w16cid w16 w16cex w16sdtdh wp14">
   <w:p>
     <w:pPr>
       <w:pStyle w:val="Footer"/>
@@ -11569,7 +11523,7 @@
 </file>
 
 <file path=word/footer2.xml><?xml version="1.0" encoding="utf-8"?>
-<w:ftr xmlns:wpc="http://schemas.microsoft.com/office/word/2010/wordprocessingCanvas" xmlns:cx="http://schemas.microsoft.com/office/drawing/2014/chartex" xmlns:cx1="http://schemas.microsoft.com/office/drawing/2015/9/8/chartex" xmlns:cx2="http://schemas.microsoft.com/office/drawing/2015/10/21/chartex" xmlns:cx3="http://schemas.microsoft.com/office/drawing/2016/5/9/chartex" xmlns:cx4="http://schemas.microsoft.com/office/drawing/2016/5/10/chartex" xmlns:cx5="http://schemas.microsoft.com/office/drawing/2016/5/11/chartex" xmlns:cx6="http://schemas.microsoft.com/office/drawing/2016/5/12/chartex" xmlns:cx7="http://schemas.microsoft.com/office/drawing/2016/5/13/chartex" xmlns:cx8="http://schemas.microsoft.com/office/drawing/2016/5/14/chartex" xmlns:mc="http://schemas.openxmlformats.org/markup-compatibility/2006" xmlns:aink="http://schemas.microsoft.com/office/drawing/2016/ink" xmlns:am3d="http://schemas.microsoft.com/office/drawing/2017/model3d" xmlns:o="urn:schemas-microsoft-com:office:office" xmlns:r="http://schemas.openxmlformats.org/officeDocument/2006/relationships" xmlns:m="http://schemas.openxmlformats.org/officeDocument/2006/math" xmlns:v="urn:schemas-microsoft-com:vml" xmlns:wp14="http://schemas.microsoft.com/office/word/2010/wordprocessingDrawing" xmlns:wp="http://schemas.openxmlformats.org/drawingml/2006/wordprocessingDrawing" xmlns:w10="urn:schemas-microsoft-com:office:word" xmlns:w="http://schemas.openxmlformats.org/wordprocessingml/2006/main" xmlns:w14="http://schemas.microsoft.com/office/word/2010/wordml" xmlns:w15="http://schemas.microsoft.com/office/word/2012/wordml" xmlns:w16cex="http://schemas.microsoft.com/office/word/2018/wordml/cex" xmlns:w16cid="http://schemas.microsoft.com/office/word/2016/wordml/cid" xmlns:w16="http://schemas.microsoft.com/office/word/2018/wordml" xmlns:w16sdtdh="http://schemas.microsoft.com/office/word/2020/wordml/sdtdatahash" xmlns:w16se="http://schemas.microsoft.com/office/word/2015/wordml/symex" xmlns:wpg="http://schemas.microsoft.com/office/word/2010/wordprocessingGroup" xmlns:wpi="http://schemas.microsoft.com/office/word/2010/wordprocessingInk" xmlns:wne="http://schemas.microsoft.com/office/word/2006/wordml" xmlns:wps="http://schemas.microsoft.com/office/word/2010/wordprocessingShape" mc:Ignorable="w14 w15 w16se w16cid w16 w16cex w16sdtdh wp14">
+<w:ftr xmlns:wpc="http://schemas.microsoft.com/office/word/2010/wordprocessingCanvas" xmlns:cx="http://schemas.microsoft.com/office/drawing/2014/chartex" xmlns:cx1="http://schemas.microsoft.com/office/drawing/2015/9/8/chartex" xmlns:cx2="http://schemas.microsoft.com/office/drawing/2015/10/21/chartex" xmlns:cx3="http://schemas.microsoft.com/office/drawing/2016/5/9/chartex" xmlns:cx4="http://schemas.microsoft.com/office/drawing/2016/5/10/chartex" xmlns:cx5="http://schemas.microsoft.com/office/drawing/2016/5/11/chartex" xmlns:cx6="http://schemas.microsoft.com/office/drawing/2016/5/12/chartex" xmlns:cx7="http://schemas.microsoft.com/office/drawing/2016/5/13/chartex" xmlns:cx8="http://schemas.microsoft.com/office/drawing/2016/5/14/chartex" xmlns:mc="http://schemas.openxmlformats.org/markup-compatibility/2006" xmlns:aink="http://schemas.microsoft.com/office/drawing/2016/ink" xmlns:am3d="http://schemas.microsoft.com/office/drawing/2017/model3d" xmlns:o="urn:schemas-microsoft-com:office:office" xmlns:oel="http://schemas.microsoft.com/office/2019/extlst" xmlns:r="http://schemas.openxmlformats.org/officeDocument/2006/relationships" xmlns:m="http://schemas.openxmlformats.org/officeDocument/2006/math" xmlns:v="urn:schemas-microsoft-com:vml" xmlns:wp14="http://schemas.microsoft.com/office/word/2010/wordprocessingDrawing" xmlns:wp="http://schemas.openxmlformats.org/drawingml/2006/wordprocessingDrawing" xmlns:w10="urn:schemas-microsoft-com:office:word" xmlns:w="http://schemas.openxmlformats.org/wordprocessingml/2006/main" xmlns:w14="http://schemas.microsoft.com/office/word/2010/wordml" xmlns:w15="http://schemas.microsoft.com/office/word/2012/wordml" xmlns:w16cex="http://schemas.microsoft.com/office/word/2018/wordml/cex" xmlns:w16cid="http://schemas.microsoft.com/office/word/2016/wordml/cid" xmlns:w16="http://schemas.microsoft.com/office/word/2018/wordml" xmlns:w16sdtdh="http://schemas.microsoft.com/office/word/2020/wordml/sdtdatahash" xmlns:w16se="http://schemas.microsoft.com/office/word/2015/wordml/symex" xmlns:wpg="http://schemas.microsoft.com/office/word/2010/wordprocessingGroup" xmlns:wpi="http://schemas.microsoft.com/office/word/2010/wordprocessingInk" xmlns:wne="http://schemas.microsoft.com/office/word/2006/wordml" xmlns:wps="http://schemas.microsoft.com/office/word/2010/wordprocessingShape" mc:Ignorable="w14 w15 w16se w16cid w16 w16cex w16sdtdh wp14">
   <w:tbl>
     <w:tblPr>
       <w:tblW w:w="0" w:type="auto"/>
@@ -11766,7 +11720,7 @@
 </file>
 
 <file path=word/footer3.xml><?xml version="1.0" encoding="utf-8"?>
-<w:ftr xmlns:wpc="http://schemas.microsoft.com/office/word/2010/wordprocessingCanvas" xmlns:cx="http://schemas.microsoft.com/office/drawing/2014/chartex" xmlns:cx1="http://schemas.microsoft.com/office/drawing/2015/9/8/chartex" xmlns:cx2="http://schemas.microsoft.com/office/drawing/2015/10/21/chartex" xmlns:cx3="http://schemas.microsoft.com/office/drawing/2016/5/9/chartex" xmlns:cx4="http://schemas.microsoft.com/office/drawing/2016/5/10/chartex" xmlns:cx5="http://schemas.microsoft.com/office/drawing/2016/5/11/chartex" xmlns:cx6="http://schemas.microsoft.com/office/drawing/2016/5/12/chartex" xmlns:cx7="http://schemas.microsoft.com/office/drawing/2016/5/13/chartex" xmlns:cx8="http://schemas.microsoft.com/office/drawing/2016/5/14/chartex" xmlns:mc="http://schemas.openxmlformats.org/markup-compatibility/2006" xmlns:aink="http://schemas.microsoft.com/office/drawing/2016/ink" xmlns:am3d="http://schemas.microsoft.com/office/drawing/2017/model3d" xmlns:o="urn:schemas-microsoft-com:office:office" xmlns:r="http://schemas.openxmlformats.org/officeDocument/2006/relationships" xmlns:m="http://schemas.openxmlformats.org/officeDocument/2006/math" xmlns:v="urn:schemas-microsoft-com:vml" xmlns:wp14="http://schemas.microsoft.com/office/word/2010/wordprocessingDrawing" xmlns:wp="http://schemas.openxmlformats.org/drawingml/2006/wordprocessingDrawing" xmlns:w10="urn:schemas-microsoft-com:office:word" xmlns:w="http://schemas.openxmlformats.org/wordprocessingml/2006/main" xmlns:w14="http://schemas.microsoft.com/office/word/2010/wordml" xmlns:w15="http://schemas.microsoft.com/office/word/2012/wordml" xmlns:w16cex="http://schemas.microsoft.com/office/word/2018/wordml/cex" xmlns:w16cid="http://schemas.microsoft.com/office/word/2016/wordml/cid" xmlns:w16="http://schemas.microsoft.com/office/word/2018/wordml" xmlns:w16sdtdh="http://schemas.microsoft.com/office/word/2020/wordml/sdtdatahash" xmlns:w16se="http://schemas.microsoft.com/office/word/2015/wordml/symex" xmlns:wpg="http://schemas.microsoft.com/office/word/2010/wordprocessingGroup" xmlns:wpi="http://schemas.microsoft.com/office/word/2010/wordprocessingInk" xmlns:wne="http://schemas.microsoft.com/office/word/2006/wordml" xmlns:wps="http://schemas.microsoft.com/office/word/2010/wordprocessingShape" mc:Ignorable="w14 w15 w16se w16cid w16 w16cex w16sdtdh wp14">
+<w:ftr xmlns:wpc="http://schemas.microsoft.com/office/word/2010/wordprocessingCanvas" xmlns:cx="http://schemas.microsoft.com/office/drawing/2014/chartex" xmlns:cx1="http://schemas.microsoft.com/office/drawing/2015/9/8/chartex" xmlns:cx2="http://schemas.microsoft.com/office/drawing/2015/10/21/chartex" xmlns:cx3="http://schemas.microsoft.com/office/drawing/2016/5/9/chartex" xmlns:cx4="http://schemas.microsoft.com/office/drawing/2016/5/10/chartex" xmlns:cx5="http://schemas.microsoft.com/office/drawing/2016/5/11/chartex" xmlns:cx6="http://schemas.microsoft.com/office/drawing/2016/5/12/chartex" xmlns:cx7="http://schemas.microsoft.com/office/drawing/2016/5/13/chartex" xmlns:cx8="http://schemas.microsoft.com/office/drawing/2016/5/14/chartex" xmlns:mc="http://schemas.openxmlformats.org/markup-compatibility/2006" xmlns:aink="http://schemas.microsoft.com/office/drawing/2016/ink" xmlns:am3d="http://schemas.microsoft.com/office/drawing/2017/model3d" xmlns:o="urn:schemas-microsoft-com:office:office" xmlns:oel="http://schemas.microsoft.com/office/2019/extlst" xmlns:r="http://schemas.openxmlformats.org/officeDocument/2006/relationships" xmlns:m="http://schemas.openxmlformats.org/officeDocument/2006/math" xmlns:v="urn:schemas-microsoft-com:vml" xmlns:wp14="http://schemas.microsoft.com/office/word/2010/wordprocessingDrawing" xmlns:wp="http://schemas.openxmlformats.org/drawingml/2006/wordprocessingDrawing" xmlns:w10="urn:schemas-microsoft-com:office:word" xmlns:w="http://schemas.openxmlformats.org/wordprocessingml/2006/main" xmlns:w14="http://schemas.microsoft.com/office/word/2010/wordml" xmlns:w15="http://schemas.microsoft.com/office/word/2012/wordml" xmlns:w16cex="http://schemas.microsoft.com/office/word/2018/wordml/cex" xmlns:w16cid="http://schemas.microsoft.com/office/word/2016/wordml/cid" xmlns:w16="http://schemas.microsoft.com/office/word/2018/wordml" xmlns:w16sdtdh="http://schemas.microsoft.com/office/word/2020/wordml/sdtdatahash" xmlns:w16se="http://schemas.microsoft.com/office/word/2015/wordml/symex" xmlns:wpg="http://schemas.microsoft.com/office/word/2010/wordprocessingGroup" xmlns:wpi="http://schemas.microsoft.com/office/word/2010/wordprocessingInk" xmlns:wne="http://schemas.microsoft.com/office/word/2006/wordml" xmlns:wps="http://schemas.microsoft.com/office/word/2010/wordprocessingShape" mc:Ignorable="w14 w15 w16se w16cid w16 w16cex w16sdtdh wp14">
   <w:p>
     <w:pPr>
       <w:pStyle w:val="Footer"/>
@@ -11776,7 +11730,7 @@
 </file>
 
 <file path=word/footnotes.xml><?xml version="1.0" encoding="utf-8"?>
-<w:footnotes xmlns:wpc="http://schemas.microsoft.com/office/word/2010/wordprocessingCanvas" xmlns:cx="http://schemas.microsoft.com/office/drawing/2014/chartex" xmlns:cx1="http://schemas.microsoft.com/office/drawing/2015/9/8/chartex" xmlns:cx2="http://schemas.microsoft.com/office/drawing/2015/10/21/chartex" xmlns:cx3="http://schemas.microsoft.com/office/drawing/2016/5/9/chartex" xmlns:cx4="http://schemas.microsoft.com/office/drawing/2016/5/10/chartex" xmlns:cx5="http://schemas.microsoft.com/office/drawing/2016/5/11/chartex" xmlns:cx6="http://schemas.microsoft.com/office/drawing/2016/5/12/chartex" xmlns:cx7="http://schemas.microsoft.com/office/drawing/2016/5/13/chartex" xmlns:cx8="http://schemas.microsoft.com/office/drawing/2016/5/14/chartex" xmlns:mc="http://schemas.openxmlformats.org/markup-compatibility/2006" xmlns:aink="http://schemas.microsoft.com/office/drawing/2016/ink" xmlns:am3d="http://schemas.microsoft.com/office/drawing/2017/model3d" xmlns:o="urn:schemas-microsoft-com:office:office" xmlns:r="http://schemas.openxmlformats.org/officeDocument/2006/relationships" xmlns:m="http://schemas.openxmlformats.org/officeDocument/2006/math" xmlns:v="urn:schemas-microsoft-com:vml" xmlns:wp14="http://schemas.microsoft.com/office/word/2010/wordprocessingDrawing" xmlns:wp="http://schemas.openxmlformats.org/drawingml/2006/wordprocessingDrawing" xmlns:w10="urn:schemas-microsoft-com:office:word" xmlns:w="http://schemas.openxmlformats.org/wordprocessingml/2006/main" xmlns:w14="http://schemas.microsoft.com/office/word/2010/wordml" xmlns:w15="http://schemas.microsoft.com/office/word/2012/wordml" xmlns:w16cex="http://schemas.microsoft.com/office/word/2018/wordml/cex" xmlns:w16cid="http://schemas.microsoft.com/office/word/2016/wordml/cid" xmlns:w16="http://schemas.microsoft.com/office/word/2018/wordml" xmlns:w16sdtdh="http://schemas.microsoft.com/office/word/2020/wordml/sdtdatahash" xmlns:w16se="http://schemas.microsoft.com/office/word/2015/wordml/symex" xmlns:wpg="http://schemas.microsoft.com/office/word/2010/wordprocessingGroup" xmlns:wpi="http://schemas.microsoft.com/office/word/2010/wordprocessingInk" xmlns:wne="http://schemas.microsoft.com/office/word/2006/wordml" xmlns:wps="http://schemas.microsoft.com/office/word/2010/wordprocessingShape" mc:Ignorable="w14 w15 w16se w16cid w16 w16cex w16sdtdh wp14">
+<w:footnotes xmlns:wpc="http://schemas.microsoft.com/office/word/2010/wordprocessingCanvas" xmlns:cx="http://schemas.microsoft.com/office/drawing/2014/chartex" xmlns:cx1="http://schemas.microsoft.com/office/drawing/2015/9/8/chartex" xmlns:cx2="http://schemas.microsoft.com/office/drawing/2015/10/21/chartex" xmlns:cx3="http://schemas.microsoft.com/office/drawing/2016/5/9/chartex" xmlns:cx4="http://schemas.microsoft.com/office/drawing/2016/5/10/chartex" xmlns:cx5="http://schemas.microsoft.com/office/drawing/2016/5/11/chartex" xmlns:cx6="http://schemas.microsoft.com/office/drawing/2016/5/12/chartex" xmlns:cx7="http://schemas.microsoft.com/office/drawing/2016/5/13/chartex" xmlns:cx8="http://schemas.microsoft.com/office/drawing/2016/5/14/chartex" xmlns:mc="http://schemas.openxmlformats.org/markup-compatibility/2006" xmlns:aink="http://schemas.microsoft.com/office/drawing/2016/ink" xmlns:am3d="http://schemas.microsoft.com/office/drawing/2017/model3d" xmlns:o="urn:schemas-microsoft-com:office:office" xmlns:oel="http://schemas.microsoft.com/office/2019/extlst" xmlns:r="http://schemas.openxmlformats.org/officeDocument/2006/relationships" xmlns:m="http://schemas.openxmlformats.org/officeDocument/2006/math" xmlns:v="urn:schemas-microsoft-com:vml" xmlns:wp14="http://schemas.microsoft.com/office/word/2010/wordprocessingDrawing" xmlns:wp="http://schemas.openxmlformats.org/drawingml/2006/wordprocessingDrawing" xmlns:w10="urn:schemas-microsoft-com:office:word" xmlns:w="http://schemas.openxmlformats.org/wordprocessingml/2006/main" xmlns:w14="http://schemas.microsoft.com/office/word/2010/wordml" xmlns:w15="http://schemas.microsoft.com/office/word/2012/wordml" xmlns:w16cex="http://schemas.microsoft.com/office/word/2018/wordml/cex" xmlns:w16cid="http://schemas.microsoft.com/office/word/2016/wordml/cid" xmlns:w16="http://schemas.microsoft.com/office/word/2018/wordml" xmlns:w16sdtdh="http://schemas.microsoft.com/office/word/2020/wordml/sdtdatahash" xmlns:w16se="http://schemas.microsoft.com/office/word/2015/wordml/symex" xmlns:wpg="http://schemas.microsoft.com/office/word/2010/wordprocessingGroup" xmlns:wpi="http://schemas.microsoft.com/office/word/2010/wordprocessingInk" xmlns:wne="http://schemas.microsoft.com/office/word/2006/wordml" xmlns:wps="http://schemas.microsoft.com/office/word/2010/wordprocessingShape" mc:Ignorable="w14 w15 w16se w16cid w16 w16cex w16sdtdh wp14">
   <w:footnote w:type="separator" w:id="-1">
     <w:p>
       <w:r>
@@ -11802,7 +11756,7 @@
 </file>
 
 <file path=word/header1.xml><?xml version="1.0" encoding="utf-8"?>
-<w:hdr xmlns:wpc="http://schemas.microsoft.com/office/word/2010/wordprocessingCanvas" xmlns:cx="http://schemas.microsoft.com/office/drawing/2014/chartex" xmlns:cx1="http://schemas.microsoft.com/office/drawing/2015/9/8/chartex" xmlns:cx2="http://schemas.microsoft.com/office/drawing/2015/10/21/chartex" xmlns:cx3="http://schemas.microsoft.com/office/drawing/2016/5/9/chartex" xmlns:cx4="http://schemas.microsoft.com/office/drawing/2016/5/10/chartex" xmlns:cx5="http://schemas.microsoft.com/office/drawing/2016/5/11/chartex" xmlns:cx6="http://schemas.microsoft.com/office/drawing/2016/5/12/chartex" xmlns:cx7="http://schemas.microsoft.com/office/drawing/2016/5/13/chartex" xmlns:cx8="http://schemas.microsoft.com/office/drawing/2016/5/14/chartex" xmlns:mc="http://schemas.openxmlformats.org/markup-compatibility/2006" xmlns:aink="http://schemas.microsoft.com/office/drawing/2016/ink" xmlns:am3d="http://schemas.microsoft.com/office/drawing/2017/model3d" xmlns:o="urn:schemas-microsoft-com:office:office" xmlns:r="http://schemas.openxmlformats.org/officeDocument/2006/relationships" xmlns:m="http://schemas.openxmlformats.org/officeDocument/2006/math" xmlns:v="urn:schemas-microsoft-com:vml" xmlns:wp14="http://schemas.microsoft.com/office/word/2010/wordprocessingDrawing" xmlns:wp="http://schemas.openxmlformats.org/drawingml/2006/wordprocessingDrawing" xmlns:w10="urn:schemas-microsoft-com:office:word" xmlns:w="http://schemas.openxmlformats.org/wordprocessingml/2006/main" xmlns:w14="http://schemas.microsoft.com/office/word/2010/wordml" xmlns:w15="http://schemas.microsoft.com/office/word/2012/wordml" xmlns:w16cex="http://schemas.microsoft.com/office/word/2018/wordml/cex" xmlns:w16cid="http://schemas.microsoft.com/office/word/2016/wordml/cid" xmlns:w16="http://schemas.microsoft.com/office/word/2018/wordml" xmlns:w16sdtdh="http://schemas.microsoft.com/office/word/2020/wordml/sdtdatahash" xmlns:w16se="http://schemas.microsoft.com/office/word/2015/wordml/symex" xmlns:wpg="http://schemas.microsoft.com/office/word/2010/wordprocessingGroup" xmlns:wpi="http://schemas.microsoft.com/office/word/2010/wordprocessingInk" xmlns:wne="http://schemas.microsoft.com/office/word/2006/wordml" xmlns:wps="http://schemas.microsoft.com/office/word/2010/wordprocessingShape" mc:Ignorable="w14 w15 w16se w16cid w16 w16cex w16sdtdh wp14">
+<w:hdr xmlns:wpc="http://schemas.microsoft.com/office/word/2010/wordprocessingCanvas" xmlns:cx="http://schemas.microsoft.com/office/drawing/2014/chartex" xmlns:cx1="http://schemas.microsoft.com/office/drawing/2015/9/8/chartex" xmlns:cx2="http://schemas.microsoft.com/office/drawing/2015/10/21/chartex" xmlns:cx3="http://schemas.microsoft.com/office/drawing/2016/5/9/chartex" xmlns:cx4="http://schemas.microsoft.com/office/drawing/2016/5/10/chartex" xmlns:cx5="http://schemas.microsoft.com/office/drawing/2016/5/11/chartex" xmlns:cx6="http://schemas.microsoft.com/office/drawing/2016/5/12/chartex" xmlns:cx7="http://schemas.microsoft.com/office/drawing/2016/5/13/chartex" xmlns:cx8="http://schemas.microsoft.com/office/drawing/2016/5/14/chartex" xmlns:mc="http://schemas.openxmlformats.org/markup-compatibility/2006" xmlns:aink="http://schemas.microsoft.com/office/drawing/2016/ink" xmlns:am3d="http://schemas.microsoft.com/office/drawing/2017/model3d" xmlns:o="urn:schemas-microsoft-com:office:office" xmlns:oel="http://schemas.microsoft.com/office/2019/extlst" xmlns:r="http://schemas.openxmlformats.org/officeDocument/2006/relationships" xmlns:m="http://schemas.openxmlformats.org/officeDocument/2006/math" xmlns:v="urn:schemas-microsoft-com:vml" xmlns:wp14="http://schemas.microsoft.com/office/word/2010/wordprocessingDrawing" xmlns:wp="http://schemas.openxmlformats.org/drawingml/2006/wordprocessingDrawing" xmlns:w10="urn:schemas-microsoft-com:office:word" xmlns:w="http://schemas.openxmlformats.org/wordprocessingml/2006/main" xmlns:w14="http://schemas.microsoft.com/office/word/2010/wordml" xmlns:w15="http://schemas.microsoft.com/office/word/2012/wordml" xmlns:w16cex="http://schemas.microsoft.com/office/word/2018/wordml/cex" xmlns:w16cid="http://schemas.microsoft.com/office/word/2016/wordml/cid" xmlns:w16="http://schemas.microsoft.com/office/word/2018/wordml" xmlns:w16sdtdh="http://schemas.microsoft.com/office/word/2020/wordml/sdtdatahash" xmlns:w16se="http://schemas.microsoft.com/office/word/2015/wordml/symex" xmlns:wpg="http://schemas.microsoft.com/office/word/2010/wordprocessingGroup" xmlns:wpi="http://schemas.microsoft.com/office/word/2010/wordprocessingInk" xmlns:wne="http://schemas.microsoft.com/office/word/2006/wordml" xmlns:wps="http://schemas.microsoft.com/office/word/2010/wordprocessingShape" mc:Ignorable="w14 w15 w16se w16cid w16 w16cex w16sdtdh wp14">
   <w:p>
     <w:pPr>
       <w:rPr>
@@ -11861,7 +11815,7 @@
 </file>
 
 <file path=word/header2.xml><?xml version="1.0" encoding="utf-8"?>
-<w:hdr xmlns:wpc="http://schemas.microsoft.com/office/word/2010/wordprocessingCanvas" xmlns:cx="http://schemas.microsoft.com/office/drawing/2014/chartex" xmlns:cx1="http://schemas.microsoft.com/office/drawing/2015/9/8/chartex" xmlns:cx2="http://schemas.microsoft.com/office/drawing/2015/10/21/chartex" xmlns:cx3="http://schemas.microsoft.com/office/drawing/2016/5/9/chartex" xmlns:cx4="http://schemas.microsoft.com/office/drawing/2016/5/10/chartex" xmlns:cx5="http://schemas.microsoft.com/office/drawing/2016/5/11/chartex" xmlns:cx6="http://schemas.microsoft.com/office/drawing/2016/5/12/chartex" xmlns:cx7="http://schemas.microsoft.com/office/drawing/2016/5/13/chartex" xmlns:cx8="http://schemas.microsoft.com/office/drawing/2016/5/14/chartex" xmlns:mc="http://schemas.openxmlformats.org/markup-compatibility/2006" xmlns:aink="http://schemas.microsoft.com/office/drawing/2016/ink" xmlns:am3d="http://schemas.microsoft.com/office/drawing/2017/model3d" xmlns:o="urn:schemas-microsoft-com:office:office" xmlns:r="http://schemas.openxmlformats.org/officeDocument/2006/relationships" xmlns:m="http://schemas.openxmlformats.org/officeDocument/2006/math" xmlns:v="urn:schemas-microsoft-com:vml" xmlns:wp14="http://schemas.microsoft.com/office/word/2010/wordprocessingDrawing" xmlns:wp="http://schemas.openxmlformats.org/drawingml/2006/wordprocessingDrawing" xmlns:w10="urn:schemas-microsoft-com:office:word" xmlns:w="http://schemas.openxmlformats.org/wordprocessingml/2006/main" xmlns:w14="http://schemas.microsoft.com/office/word/2010/wordml" xmlns:w15="http://schemas.microsoft.com/office/word/2012/wordml" xmlns:w16cex="http://schemas.microsoft.com/office/word/2018/wordml/cex" xmlns:w16cid="http://schemas.microsoft.com/office/word/2016/wordml/cid" xmlns:w16="http://schemas.microsoft.com/office/word/2018/wordml" xmlns:w16sdtdh="http://schemas.microsoft.com/office/word/2020/wordml/sdtdatahash" xmlns:w16se="http://schemas.microsoft.com/office/word/2015/wordml/symex" xmlns:wpg="http://schemas.microsoft.com/office/word/2010/wordprocessingGroup" xmlns:wpi="http://schemas.microsoft.com/office/word/2010/wordprocessingInk" xmlns:wne="http://schemas.microsoft.com/office/word/2006/wordml" xmlns:wps="http://schemas.microsoft.com/office/word/2010/wordprocessingShape" mc:Ignorable="w14 w15 w16se w16cid w16 w16cex w16sdtdh wp14">
+<w:hdr xmlns:wpc="http://schemas.microsoft.com/office/word/2010/wordprocessingCanvas" xmlns:cx="http://schemas.microsoft.com/office/drawing/2014/chartex" xmlns:cx1="http://schemas.microsoft.com/office/drawing/2015/9/8/chartex" xmlns:cx2="http://schemas.microsoft.com/office/drawing/2015/10/21/chartex" xmlns:cx3="http://schemas.microsoft.com/office/drawing/2016/5/9/chartex" xmlns:cx4="http://schemas.microsoft.com/office/drawing/2016/5/10/chartex" xmlns:cx5="http://schemas.microsoft.com/office/drawing/2016/5/11/chartex" xmlns:cx6="http://schemas.microsoft.com/office/drawing/2016/5/12/chartex" xmlns:cx7="http://schemas.microsoft.com/office/drawing/2016/5/13/chartex" xmlns:cx8="http://schemas.microsoft.com/office/drawing/2016/5/14/chartex" xmlns:mc="http://schemas.openxmlformats.org/markup-compatibility/2006" xmlns:aink="http://schemas.microsoft.com/office/drawing/2016/ink" xmlns:am3d="http://schemas.microsoft.com/office/drawing/2017/model3d" xmlns:o="urn:schemas-microsoft-com:office:office" xmlns:oel="http://schemas.microsoft.com/office/2019/extlst" xmlns:r="http://schemas.openxmlformats.org/officeDocument/2006/relationships" xmlns:m="http://schemas.openxmlformats.org/officeDocument/2006/math" xmlns:v="urn:schemas-microsoft-com:vml" xmlns:wp14="http://schemas.microsoft.com/office/word/2010/wordprocessingDrawing" xmlns:wp="http://schemas.openxmlformats.org/drawingml/2006/wordprocessingDrawing" xmlns:w10="urn:schemas-microsoft-com:office:word" xmlns:w="http://schemas.openxmlformats.org/wordprocessingml/2006/main" xmlns:w14="http://schemas.microsoft.com/office/word/2010/wordml" xmlns:w15="http://schemas.microsoft.com/office/word/2012/wordml" xmlns:w16cex="http://schemas.microsoft.com/office/word/2018/wordml/cex" xmlns:w16cid="http://schemas.microsoft.com/office/word/2016/wordml/cid" xmlns:w16="http://schemas.microsoft.com/office/word/2018/wordml" xmlns:w16sdtdh="http://schemas.microsoft.com/office/word/2020/wordml/sdtdatahash" xmlns:w16se="http://schemas.microsoft.com/office/word/2015/wordml/symex" xmlns:wpg="http://schemas.microsoft.com/office/word/2010/wordprocessingGroup" xmlns:wpi="http://schemas.microsoft.com/office/word/2010/wordprocessingInk" xmlns:wne="http://schemas.microsoft.com/office/word/2006/wordml" xmlns:wps="http://schemas.microsoft.com/office/word/2010/wordprocessingShape" mc:Ignorable="w14 w15 w16se w16cid w16 w16cex w16sdtdh wp14">
   <w:tbl>
     <w:tblPr>
       <w:tblW w:w="0" w:type="auto"/>
@@ -11918,7 +11872,13 @@
             <w:rPr>
               <w:lang w:val="sr-Latn-CS"/>
             </w:rPr>
-            <w:t xml:space="preserve">  Verzija:           1.0</w:t>
+            <w:t xml:space="preserve">  Verzija:           1.</w:t>
+          </w:r>
+          <w:r>
+            <w:rPr>
+              <w:lang w:val="sr-Latn-CS"/>
+            </w:rPr>
+            <w:t>1</w:t>
           </w:r>
         </w:p>
       </w:tc>
@@ -12037,7 +11997,7 @@
 </file>
 
 <file path=word/header3.xml><?xml version="1.0" encoding="utf-8"?>
-<w:hdr xmlns:wpc="http://schemas.microsoft.com/office/word/2010/wordprocessingCanvas" xmlns:cx="http://schemas.microsoft.com/office/drawing/2014/chartex" xmlns:cx1="http://schemas.microsoft.com/office/drawing/2015/9/8/chartex" xmlns:cx2="http://schemas.microsoft.com/office/drawing/2015/10/21/chartex" xmlns:cx3="http://schemas.microsoft.com/office/drawing/2016/5/9/chartex" xmlns:cx4="http://schemas.microsoft.com/office/drawing/2016/5/10/chartex" xmlns:cx5="http://schemas.microsoft.com/office/drawing/2016/5/11/chartex" xmlns:cx6="http://schemas.microsoft.com/office/drawing/2016/5/12/chartex" xmlns:cx7="http://schemas.microsoft.com/office/drawing/2016/5/13/chartex" xmlns:cx8="http://schemas.microsoft.com/office/drawing/2016/5/14/chartex" xmlns:mc="http://schemas.openxmlformats.org/markup-compatibility/2006" xmlns:aink="http://schemas.microsoft.com/office/drawing/2016/ink" xmlns:am3d="http://schemas.microsoft.com/office/drawing/2017/model3d" xmlns:o="urn:schemas-microsoft-com:office:office" xmlns:r="http://schemas.openxmlformats.org/officeDocument/2006/relationships" xmlns:m="http://schemas.openxmlformats.org/officeDocument/2006/math" xmlns:v="urn:schemas-microsoft-com:vml" xmlns:wp14="http://schemas.microsoft.com/office/word/2010/wordprocessingDrawing" xmlns:wp="http://schemas.openxmlformats.org/drawingml/2006/wordprocessingDrawing" xmlns:w10="urn:schemas-microsoft-com:office:word" xmlns:w="http://schemas.openxmlformats.org/wordprocessingml/2006/main" xmlns:w14="http://schemas.microsoft.com/office/word/2010/wordml" xmlns:w15="http://schemas.microsoft.com/office/word/2012/wordml" xmlns:w16cex="http://schemas.microsoft.com/office/word/2018/wordml/cex" xmlns:w16cid="http://schemas.microsoft.com/office/word/2016/wordml/cid" xmlns:w16="http://schemas.microsoft.com/office/word/2018/wordml" xmlns:w16sdtdh="http://schemas.microsoft.com/office/word/2020/wordml/sdtdatahash" xmlns:w16se="http://schemas.microsoft.com/office/word/2015/wordml/symex" xmlns:wpg="http://schemas.microsoft.com/office/word/2010/wordprocessingGroup" xmlns:wpi="http://schemas.microsoft.com/office/word/2010/wordprocessingInk" xmlns:wne="http://schemas.microsoft.com/office/word/2006/wordml" xmlns:wps="http://schemas.microsoft.com/office/word/2010/wordprocessingShape" mc:Ignorable="w14 w15 w16se w16cid w16 w16cex w16sdtdh wp14">
+<w:hdr xmlns:wpc="http://schemas.microsoft.com/office/word/2010/wordprocessingCanvas" xmlns:cx="http://schemas.microsoft.com/office/drawing/2014/chartex" xmlns:cx1="http://schemas.microsoft.com/office/drawing/2015/9/8/chartex" xmlns:cx2="http://schemas.microsoft.com/office/drawing/2015/10/21/chartex" xmlns:cx3="http://schemas.microsoft.com/office/drawing/2016/5/9/chartex" xmlns:cx4="http://schemas.microsoft.com/office/drawing/2016/5/10/chartex" xmlns:cx5="http://schemas.microsoft.com/office/drawing/2016/5/11/chartex" xmlns:cx6="http://schemas.microsoft.com/office/drawing/2016/5/12/chartex" xmlns:cx7="http://schemas.microsoft.com/office/drawing/2016/5/13/chartex" xmlns:cx8="http://schemas.microsoft.com/office/drawing/2016/5/14/chartex" xmlns:mc="http://schemas.openxmlformats.org/markup-compatibility/2006" xmlns:aink="http://schemas.microsoft.com/office/drawing/2016/ink" xmlns:am3d="http://schemas.microsoft.com/office/drawing/2017/model3d" xmlns:o="urn:schemas-microsoft-com:office:office" xmlns:oel="http://schemas.microsoft.com/office/2019/extlst" xmlns:r="http://schemas.openxmlformats.org/officeDocument/2006/relationships" xmlns:m="http://schemas.openxmlformats.org/officeDocument/2006/math" xmlns:v="urn:schemas-microsoft-com:vml" xmlns:wp14="http://schemas.microsoft.com/office/word/2010/wordprocessingDrawing" xmlns:wp="http://schemas.openxmlformats.org/drawingml/2006/wordprocessingDrawing" xmlns:w10="urn:schemas-microsoft-com:office:word" xmlns:w="http://schemas.openxmlformats.org/wordprocessingml/2006/main" xmlns:w14="http://schemas.microsoft.com/office/word/2010/wordml" xmlns:w15="http://schemas.microsoft.com/office/word/2012/wordml" xmlns:w16cex="http://schemas.microsoft.com/office/word/2018/wordml/cex" xmlns:w16cid="http://schemas.microsoft.com/office/word/2016/wordml/cid" xmlns:w16="http://schemas.microsoft.com/office/word/2018/wordml" xmlns:w16sdtdh="http://schemas.microsoft.com/office/word/2020/wordml/sdtdatahash" xmlns:w16se="http://schemas.microsoft.com/office/word/2015/wordml/symex" xmlns:wpg="http://schemas.microsoft.com/office/word/2010/wordprocessingGroup" xmlns:wpi="http://schemas.microsoft.com/office/word/2010/wordprocessingInk" xmlns:wne="http://schemas.microsoft.com/office/word/2006/wordml" xmlns:wps="http://schemas.microsoft.com/office/word/2010/wordprocessingShape" mc:Ignorable="w14 w15 w16se w16cid w16 w16cex w16sdtdh wp14">
   <w:p>
     <w:pPr>
       <w:pStyle w:val="Header"/>
@@ -12047,7 +12007,7 @@
 </file>
 
 <file path=word/numbering.xml><?xml version="1.0" encoding="utf-8"?>
-<w:numbering xmlns:wpc="http://schemas.microsoft.com/office/word/2010/wordprocessingCanvas" xmlns:cx="http://schemas.microsoft.com/office/drawing/2014/chartex" xmlns:cx1="http://schemas.microsoft.com/office/drawing/2015/9/8/chartex" xmlns:cx2="http://schemas.microsoft.com/office/drawing/2015/10/21/chartex" xmlns:cx3="http://schemas.microsoft.com/office/drawing/2016/5/9/chartex" xmlns:cx4="http://schemas.microsoft.com/office/drawing/2016/5/10/chartex" xmlns:cx5="http://schemas.microsoft.com/office/drawing/2016/5/11/chartex" xmlns:cx6="http://schemas.microsoft.com/office/drawing/2016/5/12/chartex" xmlns:cx7="http://schemas.microsoft.com/office/drawing/2016/5/13/chartex" xmlns:cx8="http://schemas.microsoft.com/office/drawing/2016/5/14/chartex" xmlns:mc="http://schemas.openxmlformats.org/markup-compatibility/2006" xmlns:aink="http://schemas.microsoft.com/office/drawing/2016/ink" xmlns:am3d="http://schemas.microsoft.com/office/drawing/2017/model3d" xmlns:o="urn:schemas-microsoft-com:office:office" xmlns:r="http://schemas.openxmlformats.org/officeDocument/2006/relationships" xmlns:m="http://schemas.openxmlformats.org/officeDocument/2006/math" xmlns:v="urn:schemas-microsoft-com:vml" xmlns:wp14="http://schemas.microsoft.com/office/word/2010/wordprocessingDrawing" xmlns:wp="http://schemas.openxmlformats.org/drawingml/2006/wordprocessingDrawing" xmlns:w10="urn:schemas-microsoft-com:office:word" xmlns:w="http://schemas.openxmlformats.org/wordprocessingml/2006/main" xmlns:w14="http://schemas.microsoft.com/office/word/2010/wordml" xmlns:w15="http://schemas.microsoft.com/office/word/2012/wordml" xmlns:w16cex="http://schemas.microsoft.com/office/word/2018/wordml/cex" xmlns:w16cid="http://schemas.microsoft.com/office/word/2016/wordml/cid" xmlns:w16="http://schemas.microsoft.com/office/word/2018/wordml" xmlns:w16sdtdh="http://schemas.microsoft.com/office/word/2020/wordml/sdtdatahash" xmlns:w16se="http://schemas.microsoft.com/office/word/2015/wordml/symex" xmlns:wpg="http://schemas.microsoft.com/office/word/2010/wordprocessingGroup" xmlns:wpi="http://schemas.microsoft.com/office/word/2010/wordprocessingInk" xmlns:wne="http://schemas.microsoft.com/office/word/2006/wordml" xmlns:wps="http://schemas.microsoft.com/office/word/2010/wordprocessingShape" mc:Ignorable="w14 w15 w16se w16cid w16 w16cex w16sdtdh wp14">
+<w:numbering xmlns:wpc="http://schemas.microsoft.com/office/word/2010/wordprocessingCanvas" xmlns:cx="http://schemas.microsoft.com/office/drawing/2014/chartex" xmlns:cx1="http://schemas.microsoft.com/office/drawing/2015/9/8/chartex" xmlns:cx2="http://schemas.microsoft.com/office/drawing/2015/10/21/chartex" xmlns:cx3="http://schemas.microsoft.com/office/drawing/2016/5/9/chartex" xmlns:cx4="http://schemas.microsoft.com/office/drawing/2016/5/10/chartex" xmlns:cx5="http://schemas.microsoft.com/office/drawing/2016/5/11/chartex" xmlns:cx6="http://schemas.microsoft.com/office/drawing/2016/5/12/chartex" xmlns:cx7="http://schemas.microsoft.com/office/drawing/2016/5/13/chartex" xmlns:cx8="http://schemas.microsoft.com/office/drawing/2016/5/14/chartex" xmlns:mc="http://schemas.openxmlformats.org/markup-compatibility/2006" xmlns:aink="http://schemas.microsoft.com/office/drawing/2016/ink" xmlns:am3d="http://schemas.microsoft.com/office/drawing/2017/model3d" xmlns:o="urn:schemas-microsoft-com:office:office" xmlns:oel="http://schemas.microsoft.com/office/2019/extlst" xmlns:r="http://schemas.openxmlformats.org/officeDocument/2006/relationships" xmlns:m="http://schemas.openxmlformats.org/officeDocument/2006/math" xmlns:v="urn:schemas-microsoft-com:vml" xmlns:wp14="http://schemas.microsoft.com/office/word/2010/wordprocessingDrawing" xmlns:wp="http://schemas.openxmlformats.org/drawingml/2006/wordprocessingDrawing" xmlns:w10="urn:schemas-microsoft-com:office:word" xmlns:w="http://schemas.openxmlformats.org/wordprocessingml/2006/main" xmlns:w14="http://schemas.microsoft.com/office/word/2010/wordml" xmlns:w15="http://schemas.microsoft.com/office/word/2012/wordml" xmlns:w16cex="http://schemas.microsoft.com/office/word/2018/wordml/cex" xmlns:w16cid="http://schemas.microsoft.com/office/word/2016/wordml/cid" xmlns:w16="http://schemas.microsoft.com/office/word/2018/wordml" xmlns:w16sdtdh="http://schemas.microsoft.com/office/word/2020/wordml/sdtdatahash" xmlns:w16se="http://schemas.microsoft.com/office/word/2015/wordml/symex" xmlns:wpg="http://schemas.microsoft.com/office/word/2010/wordprocessingGroup" xmlns:wpi="http://schemas.microsoft.com/office/word/2010/wordprocessingInk" xmlns:wne="http://schemas.microsoft.com/office/word/2006/wordml" xmlns:wps="http://schemas.microsoft.com/office/word/2010/wordprocessingShape" mc:Ignorable="w14 w15 w16se w16cid w16 w16cex w16sdtdh wp14">
   <w:abstractNum w:abstractNumId="0" w15:restartNumberingAfterBreak="0">
     <w:nsid w:val="FFFFFFFB"/>
     <w:multiLevelType w:val="multilevel"/>
